--- a/test.docx
+++ b/test.docx
@@ -4,7 +4,10 @@
   <w:body>
     <w:p>
       <w:r>
-        <w:t>test</w:t>
+        <w:t>Test</w:t>
+      </w:r>
+      <w:r>
+        <w:t>1</w:t>
       </w:r>
       <w:bookmarkStart w:id="0" w:name="_GoBack"/>
       <w:bookmarkEnd w:id="0"/>
@@ -94,7 +97,7 @@
     <w:lsdException w:qFormat="1" w:unhideWhenUsed="0" w:uiPriority="0" w:semiHidden="0" w:name="Title"/>
     <w:lsdException w:unhideWhenUsed="0" w:uiPriority="0" w:semiHidden="0" w:name="Closing"/>
     <w:lsdException w:unhideWhenUsed="0" w:uiPriority="0" w:semiHidden="0" w:name="Signature"/>
-    <w:lsdException w:unhideWhenUsed="0" w:uiPriority="0" w:name="Default Paragraph Font"/>
+    <w:lsdException w:qFormat="1" w:unhideWhenUsed="0" w:uiPriority="0" w:name="Default Paragraph Font"/>
     <w:lsdException w:unhideWhenUsed="0" w:uiPriority="0" w:semiHidden="0" w:name="Body Text"/>
     <w:lsdException w:unhideWhenUsed="0" w:uiPriority="0" w:semiHidden="0" w:name="Body Text Indent"/>
     <w:lsdException w:unhideWhenUsed="0" w:uiPriority="0" w:semiHidden="0" w:name="List Continue"/>
@@ -132,7 +135,7 @@
     <w:lsdException w:unhideWhenUsed="0" w:uiPriority="0" w:semiHidden="0" w:name="HTML Sample"/>
     <w:lsdException w:unhideWhenUsed="0" w:uiPriority="0" w:semiHidden="0" w:name="HTML Typewriter"/>
     <w:lsdException w:unhideWhenUsed="0" w:uiPriority="0" w:semiHidden="0" w:name="HTML Variable"/>
-    <w:lsdException w:unhideWhenUsed="0" w:uiPriority="0" w:name="Normal Table"/>
+    <w:lsdException w:qFormat="1" w:unhideWhenUsed="0" w:uiPriority="0" w:name="Normal Table"/>
     <w:lsdException w:unhideWhenUsed="0" w:uiPriority="0" w:semiHidden="0" w:name="annotation subject"/>
     <w:lsdException w:unhideWhenUsed="0" w:uiPriority="0" w:semiHidden="0" w:name="Table Simple 1"/>
     <w:lsdException w:unhideWhenUsed="0" w:uiPriority="0" w:semiHidden="0" w:name="Table Simple 2"/>
@@ -297,11 +300,13 @@
   <w:style w:type="character" w:default="1" w:styleId="2">
     <w:name w:val="Default Paragraph Font"/>
     <w:semiHidden/>
+    <w:qFormat/>
     <w:uiPriority w:val="0"/>
   </w:style>
   <w:style w:type="table" w:default="1" w:styleId="3">
     <w:name w:val="Normal Table"/>
     <w:semiHidden/>
+    <w:qFormat/>
     <w:uiPriority w:val="0"/>
     <w:tblPr>
       <w:tblCellMar>
